--- a/docs/downloads/Latihan Soal Ulangan Matematika Kelas 7 Genap.docx
+++ b/docs/downloads/Latihan Soal Ulangan Matematika Kelas 7 Genap.docx
@@ -12,7 +12,7 @@
     </w:p>
     <w:p>
       <w:r>
-        <w:t>Mapel: Matematika | Kelas: 7 SMP</w:t>
+        <w:t>Jenjang: SMP | Mapel: Matematika | Kelas: 7 SMP</w:t>
       </w:r>
     </w:p>
     <w:p>
